--- a/Report_manoj.docx
+++ b/Report_manoj.docx
@@ -2079,8 +2079,6 @@
         </w:rPr>
         <w:t xml:space="preserve"> Corpus Generation (Manoj)</w:t>
       </w:r>
-      <w:bookmarkStart w:id="0" w:name="_GoBack"/>
-      <w:bookmarkEnd w:id="0"/>
     </w:p>
     <w:p>
       <w:pPr>
@@ -3650,35 +3648,7 @@
     </w:p>
     <w:p>
       <w:pPr>
-        <w:pStyle w:val="ListParagraph"/>
-        <w:spacing w:after="0"/>
-        <w:ind w:left="1800"/>
-        <w:jc w:val="both"/>
-        <w:rPr>
-          <w:rFonts w:ascii="Times New Roman" w:hAnsi="Times New Roman" w:cs="Times New Roman"/>
-          <w:sz w:val="24"/>
-          <w:szCs w:val="24"/>
-        </w:rPr>
-      </w:pPr>
-    </w:p>
-    <w:p>
-      <w:pPr>
-        <w:pStyle w:val="ListParagraph"/>
-        <w:spacing w:after="0"/>
-        <w:ind w:left="360"/>
-        <w:jc w:val="both"/>
-        <w:rPr>
-          <w:rFonts w:ascii="Times New Roman" w:hAnsi="Times New Roman" w:cs="Times New Roman"/>
-          <w:sz w:val="24"/>
-          <w:szCs w:val="24"/>
-        </w:rPr>
-      </w:pPr>
-    </w:p>
-    <w:p>
-      <w:pPr>
-        <w:pStyle w:val="ListParagraph"/>
-        <w:spacing w:after="0"/>
-        <w:ind w:left="360"/>
+        <w:spacing w:after="0"/>
         <w:jc w:val="both"/>
         <w:rPr>
           <w:rFonts w:ascii="Times New Roman" w:hAnsi="Times New Roman" w:cs="Times New Roman"/>
@@ -4450,28 +4420,28 @@
           <w:szCs w:val="24"/>
           <w:u w:val="single"/>
         </w:rPr>
+        <w:t>Smoothed Query Likelihood Model:</w:t>
+      </w:r>
+    </w:p>
+    <w:p>
+      <w:pPr>
+        <w:pStyle w:val="ListParagraph"/>
+        <w:spacing w:after="0"/>
+        <w:ind w:left="1440"/>
+        <w:rPr>
+          <w:rFonts w:ascii="Times New Roman" w:eastAsia="Times New Roman" w:hAnsi="Times New Roman" w:cs="Times New Roman"/>
+          <w:sz w:val="24"/>
+          <w:szCs w:val="24"/>
+          <w:lang w:bidi="mr-IN"/>
+        </w:rPr>
+      </w:pPr>
+      <w:r>
+        <w:rPr>
+          <w:rFonts w:ascii="Times New Roman" w:hAnsi="Times New Roman" w:cs="Times New Roman"/>
+          <w:sz w:val="24"/>
+          <w:szCs w:val="24"/>
+        </w:rPr>
         <w:lastRenderedPageBreak/>
-        <w:t>Smoothed Query Likelihood Model:</w:t>
-      </w:r>
-    </w:p>
-    <w:p>
-      <w:pPr>
-        <w:pStyle w:val="ListParagraph"/>
-        <w:spacing w:after="0"/>
-        <w:ind w:left="1440"/>
-        <w:rPr>
-          <w:rFonts w:ascii="Times New Roman" w:eastAsia="Times New Roman" w:hAnsi="Times New Roman" w:cs="Times New Roman"/>
-          <w:sz w:val="24"/>
-          <w:szCs w:val="24"/>
-          <w:lang w:bidi="mr-IN"/>
-        </w:rPr>
-      </w:pPr>
-      <w:r>
-        <w:rPr>
-          <w:rFonts w:ascii="Times New Roman" w:hAnsi="Times New Roman" w:cs="Times New Roman"/>
-          <w:sz w:val="24"/>
-          <w:szCs w:val="24"/>
-        </w:rPr>
         <w:t>The smoothing parameter (</w:t>
       </w:r>
       <w:r>
@@ -5945,8 +5915,45 @@
           <w:sz w:val="24"/>
           <w:szCs w:val="24"/>
         </w:rPr>
-        <w:t xml:space="preserve"> Approach of calculating significant factor to select top sentences for summary </w:t>
-      </w:r>
+        <w:t xml:space="preserve"> Approach of calculating significant factor to select top sentences for summary (CMS Page 216). To find whether a word is significant or not, a modified version of frequency-based criterion has been used (CMS Page </w:t>
+      </w:r>
+      <w:r>
+        <w:rPr>
+          <w:rFonts w:ascii="Times New Roman" w:hAnsi="Times New Roman" w:cs="Times New Roman"/>
+          <w:sz w:val="24"/>
+          <w:szCs w:val="24"/>
+        </w:rPr>
+        <w:t xml:space="preserve">216, </w:t>
+      </w:r>
+      <w:r>
+        <w:rPr>
+          <w:rFonts w:ascii="Times New Roman" w:hAnsi="Times New Roman" w:cs="Times New Roman"/>
+          <w:sz w:val="24"/>
+          <w:szCs w:val="24"/>
+        </w:rPr>
+        <w:t>217)</w:t>
+      </w:r>
+      <w:r>
+        <w:rPr>
+          <w:rFonts w:ascii="Times New Roman" w:hAnsi="Times New Roman" w:cs="Times New Roman"/>
+          <w:sz w:val="24"/>
+          <w:szCs w:val="24"/>
+        </w:rPr>
+        <w:t xml:space="preserve"> as below:</w:t>
+      </w:r>
+    </w:p>
+    <w:p>
+      <w:pPr>
+        <w:pStyle w:val="ListParagraph"/>
+        <w:spacing w:after="0"/>
+        <w:ind w:left="360"/>
+        <w:jc w:val="both"/>
+        <w:rPr>
+          <w:rFonts w:ascii="Times New Roman" w:hAnsi="Times New Roman" w:cs="Times New Roman"/>
+          <w:sz w:val="24"/>
+          <w:szCs w:val="24"/>
+        </w:rPr>
+      </w:pPr>
       <w:r>
         <w:rPr>
           <w:rFonts w:ascii="Times New Roman" w:hAnsi="Times New Roman" w:cs="Times New Roman"/>
@@ -5954,51 +5961,6 @@
           <w:szCs w:val="24"/>
         </w:rPr>
         <w:lastRenderedPageBreak/>
-        <w:t xml:space="preserve">(CMS Page 216). To find whether a word is significant or not, a modified version of frequency-based criterion has been used (CMS Page </w:t>
-      </w:r>
-      <w:r>
-        <w:rPr>
-          <w:rFonts w:ascii="Times New Roman" w:hAnsi="Times New Roman" w:cs="Times New Roman"/>
-          <w:sz w:val="24"/>
-          <w:szCs w:val="24"/>
-        </w:rPr>
-        <w:t xml:space="preserve">216, </w:t>
-      </w:r>
-      <w:r>
-        <w:rPr>
-          <w:rFonts w:ascii="Times New Roman" w:hAnsi="Times New Roman" w:cs="Times New Roman"/>
-          <w:sz w:val="24"/>
-          <w:szCs w:val="24"/>
-        </w:rPr>
-        <w:t>217)</w:t>
-      </w:r>
-      <w:r>
-        <w:rPr>
-          <w:rFonts w:ascii="Times New Roman" w:hAnsi="Times New Roman" w:cs="Times New Roman"/>
-          <w:sz w:val="24"/>
-          <w:szCs w:val="24"/>
-        </w:rPr>
-        <w:t xml:space="preserve"> as below:</w:t>
-      </w:r>
-    </w:p>
-    <w:p>
-      <w:pPr>
-        <w:pStyle w:val="ListParagraph"/>
-        <w:spacing w:after="0"/>
-        <w:ind w:left="360"/>
-        <w:jc w:val="both"/>
-        <w:rPr>
-          <w:rFonts w:ascii="Times New Roman" w:hAnsi="Times New Roman" w:cs="Times New Roman"/>
-          <w:sz w:val="24"/>
-          <w:szCs w:val="24"/>
-        </w:rPr>
-      </w:pPr>
-      <w:r>
-        <w:rPr>
-          <w:rFonts w:ascii="Times New Roman" w:hAnsi="Times New Roman" w:cs="Times New Roman"/>
-          <w:sz w:val="24"/>
-          <w:szCs w:val="24"/>
-        </w:rPr>
         <w:t xml:space="preserve">A word is significant </w:t>
       </w:r>
       <w:proofErr w:type="spellStart"/>
@@ -7217,26 +7179,35 @@
           <w:sz w:val="24"/>
           <w:szCs w:val="24"/>
         </w:rPr>
+        <w:t>Generate bigram terms for the query</w:t>
+      </w:r>
+      <w:r>
+        <w:rPr>
+          <w:rFonts w:ascii="Times New Roman" w:eastAsia="Times New Roman" w:hAnsi="Times New Roman" w:cs="Times New Roman"/>
+          <w:color w:val="000000"/>
+          <w:sz w:val="24"/>
+          <w:szCs w:val="24"/>
+        </w:rPr>
+        <w:t xml:space="preserve">. </w:t>
+      </w:r>
+      <w:r>
+        <w:rPr>
+          <w:rFonts w:ascii="Times New Roman" w:eastAsia="Times New Roman" w:hAnsi="Times New Roman" w:cs="Times New Roman"/>
+          <w:color w:val="000000"/>
+          <w:sz w:val="24"/>
+          <w:szCs w:val="24"/>
+        </w:rPr>
+        <w:t xml:space="preserve">Split every bigram term and store it in an array having first bigram term as the first element and second bigram term as the second </w:t>
+      </w:r>
+      <w:r>
+        <w:rPr>
+          <w:rFonts w:ascii="Times New Roman" w:eastAsia="Times New Roman" w:hAnsi="Times New Roman" w:cs="Times New Roman"/>
+          <w:color w:val="000000"/>
+          <w:sz w:val="24"/>
+          <w:szCs w:val="24"/>
+        </w:rPr>
         <w:lastRenderedPageBreak/>
-        <w:t>Generate bigram terms for the query</w:t>
-      </w:r>
-      <w:r>
-        <w:rPr>
-          <w:rFonts w:ascii="Times New Roman" w:eastAsia="Times New Roman" w:hAnsi="Times New Roman" w:cs="Times New Roman"/>
-          <w:color w:val="000000"/>
-          <w:sz w:val="24"/>
-          <w:szCs w:val="24"/>
-        </w:rPr>
-        <w:t xml:space="preserve">. </w:t>
-      </w:r>
-      <w:r>
-        <w:rPr>
-          <w:rFonts w:ascii="Times New Roman" w:eastAsia="Times New Roman" w:hAnsi="Times New Roman" w:cs="Times New Roman"/>
-          <w:color w:val="000000"/>
-          <w:sz w:val="24"/>
-          <w:szCs w:val="24"/>
-        </w:rPr>
-        <w:t xml:space="preserve">Split every bigram term and store it in an array having first bigram term as the first element and second bigram term as the second element. </w:t>
+        <w:t xml:space="preserve">element. </w:t>
       </w:r>
       <w:r>
         <w:rPr>
@@ -8270,7 +8241,7 @@
           <w:sz w:val="24"/>
           <w:szCs w:val="24"/>
         </w:rPr>
-        <w:t>Eg</w:t>
+        <w:t>Eg.</w:t>
       </w:r>
       <w:proofErr w:type="spellEnd"/>
       <w:r>
@@ -8279,7 +8250,7 @@
           <w:sz w:val="24"/>
           <w:szCs w:val="24"/>
         </w:rPr>
-        <w:t>., in the first query, the words ‘operation’, ‘operable’, ‘operating’,’operand</w:t>
+        <w:t>, in the first query, the words ‘operation’, ‘operable’, ‘operating’,’operand</w:t>
       </w:r>
       <w:proofErr w:type="gramStart"/>
       <w:r>
@@ -8475,40 +8446,48 @@
           <w:sz w:val="24"/>
           <w:szCs w:val="24"/>
         </w:rPr>
+        <w:t xml:space="preserve">If we do the same analysis for the second query between the same two versions of the aforementioned model, </w:t>
+      </w:r>
+      <w:r>
+        <w:rPr>
+          <w:rFonts w:ascii="Times New Roman" w:hAnsi="Times New Roman" w:cs="Times New Roman"/>
+          <w:sz w:val="24"/>
+          <w:szCs w:val="24"/>
+        </w:rPr>
+        <w:t>1</w:t>
+      </w:r>
+      <w:r>
+        <w:rPr>
+          <w:rFonts w:ascii="Times New Roman" w:hAnsi="Times New Roman" w:cs="Times New Roman"/>
+          <w:sz w:val="24"/>
+          <w:szCs w:val="24"/>
+        </w:rPr>
+        <w:t>4</w:t>
+      </w:r>
+      <w:r>
+        <w:rPr>
+          <w:rFonts w:ascii="Times New Roman" w:hAnsi="Times New Roman" w:cs="Times New Roman"/>
+          <w:sz w:val="24"/>
+          <w:szCs w:val="24"/>
+        </w:rPr>
+        <w:t xml:space="preserve"> documents match</w:t>
+      </w:r>
+      <w:r>
+        <w:rPr>
+          <w:rFonts w:ascii="Times New Roman" w:hAnsi="Times New Roman" w:cs="Times New Roman"/>
+          <w:sz w:val="24"/>
+          <w:szCs w:val="24"/>
+        </w:rPr>
+        <w:t>, namely ‘CACM-2714’, ‘CACM-2973’, ‘CACM-0950’, ‘CACM-2433’, ‘CACM-2785’, ‘CACM-2266’, ‘CACM-1262’, ‘CACM-2700’, ‘CACM-</w:t>
+      </w:r>
+      <w:r>
+        <w:rPr>
+          <w:rFonts w:ascii="Times New Roman" w:hAnsi="Times New Roman" w:cs="Times New Roman"/>
+          <w:sz w:val="24"/>
+          <w:szCs w:val="24"/>
+        </w:rPr>
         <w:lastRenderedPageBreak/>
-        <w:t xml:space="preserve">If we do the same analysis for the second query between the same two versions of the aforementioned model, </w:t>
-      </w:r>
-      <w:r>
-        <w:rPr>
-          <w:rFonts w:ascii="Times New Roman" w:hAnsi="Times New Roman" w:cs="Times New Roman"/>
-          <w:sz w:val="24"/>
-          <w:szCs w:val="24"/>
-        </w:rPr>
-        <w:t>1</w:t>
-      </w:r>
-      <w:r>
-        <w:rPr>
-          <w:rFonts w:ascii="Times New Roman" w:hAnsi="Times New Roman" w:cs="Times New Roman"/>
-          <w:sz w:val="24"/>
-          <w:szCs w:val="24"/>
-        </w:rPr>
-        <w:t>4</w:t>
-      </w:r>
-      <w:r>
-        <w:rPr>
-          <w:rFonts w:ascii="Times New Roman" w:hAnsi="Times New Roman" w:cs="Times New Roman"/>
-          <w:sz w:val="24"/>
-          <w:szCs w:val="24"/>
-        </w:rPr>
-        <w:t xml:space="preserve"> documents match</w:t>
-      </w:r>
-      <w:r>
-        <w:rPr>
-          <w:rFonts w:ascii="Times New Roman" w:hAnsi="Times New Roman" w:cs="Times New Roman"/>
-          <w:sz w:val="24"/>
-          <w:szCs w:val="24"/>
-        </w:rPr>
-        <w:t>, namely ‘CACM-2714’, ‘CACM-2973’, ‘CACM-0950’, ‘CACM-2433’, ‘CACM-2785’, ‘CACM-2266’, ‘CACM-1262’, ‘CACM-2700’, ‘CACM-2685’, ‘CACM-3156’, ‘CACM-1158’, ‘CACM-3075’, ‘CACM-1828’ and ‘CACM-2289’. Reason for higher number of matches is that stemming of just one query term ‘algorithms’ to ‘algorithm’ has a very small impact on the query terms.</w:t>
+        <w:t>2685’, ‘CACM-3156’, ‘CACM-1158’, ‘CACM-3075’, ‘CACM-1828’ and ‘CACM-2289’. Reason for higher number of matches is that stemming of just one query term ‘algorithms’ to ‘algorithm’ has a very small impact on the query terms.</w:t>
       </w:r>
     </w:p>
     <w:p>
@@ -9258,15 +9237,7 @@
           <w:sz w:val="24"/>
           <w:szCs w:val="24"/>
         </w:rPr>
-        <w:t xml:space="preserve">Stopping BM25 – </w:t>
-      </w:r>
-      <w:r>
-        <w:rPr>
-          <w:rFonts w:ascii="Times New Roman" w:hAnsi="Times New Roman" w:cs="Times New Roman"/>
-          <w:sz w:val="24"/>
-          <w:szCs w:val="24"/>
-        </w:rPr>
-        <w:t>Stop_BM25Scores_NoRelevance.txt</w:t>
+        <w:t>Stopping BM25 – Stop_BM25Scores_NoRelevance.txt</w:t>
       </w:r>
     </w:p>
     <w:p>
@@ -9286,15 +9257,7 @@
           <w:sz w:val="24"/>
           <w:szCs w:val="24"/>
         </w:rPr>
-        <w:t xml:space="preserve">Stopping Lucene – </w:t>
-      </w:r>
-      <w:r>
-        <w:rPr>
-          <w:rFonts w:ascii="Times New Roman" w:hAnsi="Times New Roman" w:cs="Times New Roman"/>
-          <w:sz w:val="24"/>
-          <w:szCs w:val="24"/>
-        </w:rPr>
-        <w:t>Stop_Lucene_Scores.txt</w:t>
+        <w:t>Stopping Lucene – Stop_Lucene_Scores.txt</w:t>
       </w:r>
     </w:p>
     <w:p>
@@ -9342,15 +9305,7 @@
           <w:sz w:val="24"/>
           <w:szCs w:val="24"/>
         </w:rPr>
-        <w:t xml:space="preserve">Stemming BM25 - </w:t>
-      </w:r>
-      <w:r>
-        <w:rPr>
-          <w:rFonts w:ascii="Times New Roman" w:hAnsi="Times New Roman" w:cs="Times New Roman"/>
-          <w:sz w:val="24"/>
-          <w:szCs w:val="24"/>
-        </w:rPr>
-        <w:t>Stem_BM25Scores_NoRelevance.txt</w:t>
+        <w:t>Stemming BM25 - Stem_BM25Scores_NoRelevance.txt</w:t>
       </w:r>
     </w:p>
     <w:p>
@@ -9370,15 +9325,7 @@
           <w:sz w:val="24"/>
           <w:szCs w:val="24"/>
         </w:rPr>
-        <w:t xml:space="preserve">Stemming Lucene - </w:t>
-      </w:r>
-      <w:r>
-        <w:rPr>
-          <w:rFonts w:ascii="Times New Roman" w:hAnsi="Times New Roman" w:cs="Times New Roman"/>
-          <w:sz w:val="24"/>
-          <w:szCs w:val="24"/>
-        </w:rPr>
-        <w:t>Stemmed_Lucene_Scores.txt</w:t>
+        <w:t>Stemming Lucene - Stemmed_Lucene_Scores.txt</w:t>
       </w:r>
     </w:p>
     <w:p>
@@ -9398,7 +9345,6 @@
           <w:sz w:val="24"/>
           <w:szCs w:val="24"/>
         </w:rPr>
-        <w:lastRenderedPageBreak/>
         <w:t>Stemming QLM</w:t>
       </w:r>
       <w:r>
@@ -9407,15 +9353,7 @@
           <w:sz w:val="24"/>
           <w:szCs w:val="24"/>
         </w:rPr>
-        <w:t xml:space="preserve"> - </w:t>
-      </w:r>
-      <w:r>
-        <w:rPr>
-          <w:rFonts w:ascii="Times New Roman" w:hAnsi="Times New Roman" w:cs="Times New Roman"/>
-          <w:sz w:val="24"/>
-          <w:szCs w:val="24"/>
-        </w:rPr>
-        <w:t>StemmedQueryLikelihoodScores.txt</w:t>
+        <w:t xml:space="preserve"> - StemmedQueryLikelihoodScores.txt</w:t>
       </w:r>
     </w:p>
     <w:p>
@@ -9451,6 +9389,7 @@
           <w:sz w:val="24"/>
           <w:szCs w:val="24"/>
         </w:rPr>
+        <w:lastRenderedPageBreak/>
         <w:t>Phase 2:</w:t>
       </w:r>
     </w:p>
@@ -9527,15 +9466,7 @@
           <w:sz w:val="24"/>
           <w:szCs w:val="24"/>
         </w:rPr>
-        <w:t>Phase 3</w:t>
-      </w:r>
-      <w:r>
-        <w:rPr>
-          <w:rFonts w:ascii="Times New Roman" w:hAnsi="Times New Roman" w:cs="Times New Roman"/>
-          <w:sz w:val="24"/>
-          <w:szCs w:val="24"/>
-        </w:rPr>
-        <w:t>:</w:t>
+        <w:t>Phase 3:</w:t>
       </w:r>
     </w:p>
     <w:p>
@@ -9561,6 +9492,8 @@
           <w:szCs w:val="24"/>
         </w:rPr>
       </w:pPr>
+      <w:bookmarkStart w:id="0" w:name="_Hlk512425986"/>
+      <w:bookmarkStart w:id="1" w:name="_GoBack"/>
       <w:r>
         <w:rPr>
           <w:rFonts w:ascii="Times New Roman" w:hAnsi="Times New Roman" w:cs="Times New Roman"/>
@@ -9784,6 +9717,8 @@
         <w:t xml:space="preserve"> –</w:t>
       </w:r>
     </w:p>
+    <w:bookmarkEnd w:id="0"/>
+    <w:bookmarkEnd w:id="1"/>
     <w:p>
       <w:pPr>
         <w:spacing w:after="0"/>
@@ -10139,7 +10074,6 @@
           <w:szCs w:val="36"/>
           <w:u w:val="single"/>
         </w:rPr>
-        <w:lastRenderedPageBreak/>
         <w:t>VI</w:t>
       </w:r>
       <w:r>
@@ -10211,6 +10145,7 @@
                 <w:sz w:val="24"/>
                 <w:szCs w:val="24"/>
               </w:rPr>
+              <w:lastRenderedPageBreak/>
               <w:t>Retrieval Model</w:t>
             </w:r>
           </w:p>
@@ -16474,7 +16409,7 @@
 </file>
 
 <file path=customXml/itemProps1.xml><?xml version="1.0" encoding="utf-8"?>
-<ds:datastoreItem xmlns:ds="http://schemas.openxmlformats.org/officeDocument/2006/customXml" ds:itemID="{AD6CA21C-AEFE-4541-A19F-AFC910256F92}">
+<ds:datastoreItem xmlns:ds="http://schemas.openxmlformats.org/officeDocument/2006/customXml" ds:itemID="{B66622C6-E6C4-446A-BFBB-8CFCFAE2295D}">
   <ds:schemaRefs>
     <ds:schemaRef ds:uri="http://schemas.openxmlformats.org/officeDocument/2006/bibliography"/>
   </ds:schemaRefs>
